--- a/project3/project3.docx
+++ b/project3/project3.docx
@@ -1,6 +1,6 @@
 
 <file path=word/document.xml><?xml version="1.0" encoding="utf-8"?>
-<w:document xmlns:wpc="http://schemas.microsoft.com/office/word/2010/wordprocessingCanvas" xmlns:cx="http://schemas.microsoft.com/office/drawing/2014/chartex" xmlns:mc="http://schemas.openxmlformats.org/markup-compatibility/2006" xmlns:o="urn:schemas-microsoft-com:office:office" xmlns:r="http://schemas.openxmlformats.org/officeDocument/2006/relationships" xmlns:m="http://schemas.openxmlformats.org/officeDocument/2006/math" xmlns:v="urn:schemas-microsoft-com:vml" xmlns:wp14="http://schemas.microsoft.com/office/word/2010/wordprocessingDrawing" xmlns:wp="http://schemas.openxmlformats.org/drawingml/2006/wordprocessingDrawing" xmlns:w10="urn:schemas-microsoft-com:office:word" xmlns:w="http://schemas.openxmlformats.org/wordprocessingml/2006/main" xmlns:w14="http://schemas.microsoft.com/office/word/2010/wordml" xmlns:w15="http://schemas.microsoft.com/office/word/2012/wordml" xmlns:w16se="http://schemas.microsoft.com/office/word/2015/wordml/symex" xmlns:wpg="http://schemas.microsoft.com/office/word/2010/wordprocessingGroup" xmlns:wpi="http://schemas.microsoft.com/office/word/2010/wordprocessingInk" xmlns:wne="http://schemas.microsoft.com/office/word/2006/wordml" xmlns:wps="http://schemas.microsoft.com/office/word/2010/wordprocessingShape" mc:Ignorable="w14 w15 w16se wp14">
+<w:document xmlns:wpc="http://schemas.microsoft.com/office/word/2010/wordprocessingCanvas" xmlns:cx="http://schemas.microsoft.com/office/drawing/2014/chartex" xmlns:cx1="http://schemas.microsoft.com/office/drawing/2015/9/8/chartex" xmlns:cx2="http://schemas.microsoft.com/office/drawing/2015/10/21/chartex" xmlns:cx3="http://schemas.microsoft.com/office/drawing/2016/5/9/chartex" xmlns:cx4="http://schemas.microsoft.com/office/drawing/2016/5/10/chartex" xmlns:cx5="http://schemas.microsoft.com/office/drawing/2016/5/11/chartex" xmlns:cx6="http://schemas.microsoft.com/office/drawing/2016/5/12/chartex" xmlns:cx7="http://schemas.microsoft.com/office/drawing/2016/5/13/chartex" xmlns:cx8="http://schemas.microsoft.com/office/drawing/2016/5/14/chartex" xmlns:mc="http://schemas.openxmlformats.org/markup-compatibility/2006" xmlns:aink="http://schemas.microsoft.com/office/drawing/2016/ink" xmlns:am3d="http://schemas.microsoft.com/office/drawing/2017/model3d" xmlns:o="urn:schemas-microsoft-com:office:office" xmlns:r="http://schemas.openxmlformats.org/officeDocument/2006/relationships" xmlns:m="http://schemas.openxmlformats.org/officeDocument/2006/math" xmlns:v="urn:schemas-microsoft-com:vml" xmlns:wp14="http://schemas.microsoft.com/office/word/2010/wordprocessingDrawing" xmlns:wp="http://schemas.openxmlformats.org/drawingml/2006/wordprocessingDrawing" xmlns:w10="urn:schemas-microsoft-com:office:word" xmlns:w="http://schemas.openxmlformats.org/wordprocessingml/2006/main" xmlns:w14="http://schemas.microsoft.com/office/word/2010/wordml" xmlns:w15="http://schemas.microsoft.com/office/word/2012/wordml" xmlns:w16cid="http://schemas.microsoft.com/office/word/2016/wordml/cid" xmlns:w16se="http://schemas.microsoft.com/office/word/2015/wordml/symex" xmlns:wpg="http://schemas.microsoft.com/office/word/2010/wordprocessingGroup" xmlns:wpi="http://schemas.microsoft.com/office/word/2010/wordprocessingInk" xmlns:wne="http://schemas.microsoft.com/office/word/2006/wordml" xmlns:wps="http://schemas.microsoft.com/office/word/2010/wordprocessingShape" mc:Ignorable="w14 w15 w16se w16cid wp14">
   <w:body>
     <w:p>
       <w:pPr>
@@ -339,15 +339,13 @@
         </w:rPr>
         <w:t>實驗</w:t>
       </w:r>
-      <w:proofErr w:type="gramStart"/>
       <w:r>
         <w:rPr>
           <w:rFonts w:eastAsia="標楷體" w:hint="eastAsia"/>
           <w:sz w:val="40"/>
         </w:rPr>
-        <w:t>一</w:t>
-      </w:r>
-      <w:proofErr w:type="gramEnd"/>
+        <w:t>三</w:t>
+      </w:r>
       <w:r>
         <w:rPr>
           <w:rFonts w:eastAsia="標楷體" w:hint="eastAsia"/>
@@ -1047,31 +1045,15 @@
                 <w:sz w:val="40"/>
               </w:rPr>
             </w:pPr>
-            <w:proofErr w:type="gramStart"/>
-            <w:r>
-              <w:rPr>
-                <w:rFonts w:eastAsia="標楷體" w:hint="eastAsia"/>
-                <w:sz w:val="40"/>
-              </w:rPr>
-              <w:t>傳址部分</w:t>
-            </w:r>
-            <w:proofErr w:type="gramEnd"/>
-            <w:r>
-              <w:rPr>
-                <w:rFonts w:eastAsia="標楷體" w:hint="eastAsia"/>
-                <w:sz w:val="40"/>
-              </w:rPr>
-              <w:t>不太理解有時候會跑出</w:t>
-            </w:r>
-          </w:p>
-          <w:p>
-            <w:pPr>
-              <w:spacing w:line="480" w:lineRule="exact"/>
-              <w:rPr>
-                <w:rFonts w:eastAsia="標楷體"/>
-                <w:sz w:val="40"/>
-              </w:rPr>
-            </w:pPr>
+            <w:r>
+              <w:rPr>
+                <w:rFonts w:eastAsia="標楷體" w:hint="eastAsia"/>
+                <w:sz w:val="40"/>
+              </w:rPr>
+              <w:t>傳址部分不太理解有時候會跑出</w:t>
+            </w:r>
+            <w:bookmarkStart w:id="0" w:name="_GoBack"/>
+            <w:bookmarkEnd w:id="0"/>
             <w:r>
               <w:rPr>
                 <w:rFonts w:eastAsia="標楷體" w:hint="eastAsia"/>
@@ -1761,15 +1743,13 @@
         <w:autoSpaceDN w:val="0"/>
         <w:adjustRightInd w:val="0"/>
         <w:rPr>
-          <w:rFonts w:ascii="Arial" w:eastAsia="標楷體" w:hAnsi="Arial" w:cs="Arial" w:hint="eastAsia"/>
-          <w:b/>
-          <w:kern w:val="0"/>
-          <w:sz w:val="36"/>
-          <w:szCs w:val="36"/>
-        </w:rPr>
-      </w:pPr>
-      <w:bookmarkStart w:id="0" w:name="_GoBack"/>
-      <w:bookmarkEnd w:id="0"/>
+          <w:rFonts w:ascii="Arial" w:eastAsia="標楷體" w:hAnsi="Arial" w:cs="Arial"/>
+          <w:b/>
+          <w:kern w:val="0"/>
+          <w:sz w:val="36"/>
+          <w:szCs w:val="36"/>
+        </w:rPr>
+      </w:pPr>
     </w:p>
     <w:p>
       <w:pPr>
@@ -1847,7 +1827,7 @@
                     <pic:cNvPicPr/>
                   </pic:nvPicPr>
                   <pic:blipFill>
-                    <a:blip r:embed="rId5">
+                    <a:blip r:embed="rId7">
                       <a:extLst>
                         <a:ext uri="{28A0092B-C50C-407E-A947-70E740481C1C}">
                           <a14:useLocalDpi xmlns:a14="http://schemas.microsoft.com/office/drawing/2010/main" val="0"/>
@@ -1948,7 +1928,7 @@
                     <pic:cNvPicPr/>
                   </pic:nvPicPr>
                   <pic:blipFill>
-                    <a:blip r:embed="rId6">
+                    <a:blip r:embed="rId8">
                       <a:extLst>
                         <a:ext uri="{28A0092B-C50C-407E-A947-70E740481C1C}">
                           <a14:useLocalDpi xmlns:a14="http://schemas.microsoft.com/office/drawing/2010/main" val="0"/>
@@ -1982,7 +1962,7 @@
         <w:adjustRightInd w:val="0"/>
         <w:ind w:left="750"/>
         <w:rPr>
-          <w:rFonts w:asciiTheme="minorEastAsia" w:eastAsiaTheme="minorEastAsia" w:hAnsiTheme="minorEastAsia" w:cs="Arial" w:hint="eastAsia"/>
+          <w:rFonts w:asciiTheme="minorEastAsia" w:eastAsiaTheme="minorEastAsia" w:hAnsiTheme="minorEastAsia" w:cs="Arial"/>
           <w:b/>
           <w:kern w:val="0"/>
           <w:sz w:val="28"/>
@@ -2008,7 +1988,7 @@
         <w:adjustRightInd w:val="0"/>
         <w:ind w:left="750"/>
         <w:rPr>
-          <w:rFonts w:asciiTheme="minorEastAsia" w:eastAsiaTheme="minorEastAsia" w:hAnsiTheme="minorEastAsia" w:cs="Arial" w:hint="eastAsia"/>
+          <w:rFonts w:asciiTheme="minorEastAsia" w:eastAsiaTheme="minorEastAsia" w:hAnsiTheme="minorEastAsia" w:cs="Arial"/>
           <w:b/>
           <w:kern w:val="0"/>
           <w:sz w:val="28"/>
@@ -2040,7 +2020,7 @@
                     <pic:cNvPicPr/>
                   </pic:nvPicPr>
                   <pic:blipFill>
-                    <a:blip r:embed="rId7">
+                    <a:blip r:embed="rId9">
                       <a:extLst>
                         <a:ext uri="{28A0092B-C50C-407E-A947-70E740481C1C}">
                           <a14:useLocalDpi xmlns:a14="http://schemas.microsoft.com/office/drawing/2010/main" val="0"/>
@@ -2099,7 +2079,7 @@
         <w:adjustRightInd w:val="0"/>
         <w:ind w:left="750"/>
         <w:rPr>
-          <w:rFonts w:ascii="Arial" w:eastAsia="標楷體" w:hAnsi="Arial" w:cs="Arial" w:hint="eastAsia"/>
+          <w:rFonts w:ascii="Arial" w:eastAsia="標楷體" w:hAnsi="Arial" w:cs="Arial"/>
           <w:b/>
           <w:kern w:val="0"/>
           <w:sz w:val="36"/>
@@ -2131,7 +2111,7 @@
                     <pic:cNvPicPr/>
                   </pic:nvPicPr>
                   <pic:blipFill>
-                    <a:blip r:embed="rId8">
+                    <a:blip r:embed="rId10">
                       <a:extLst>
                         <a:ext uri="{28A0092B-C50C-407E-A947-70E740481C1C}">
                           <a14:useLocalDpi xmlns:a14="http://schemas.microsoft.com/office/drawing/2010/main" val="0"/>
@@ -2187,7 +2167,7 @@
         <w:adjustRightInd w:val="0"/>
         <w:ind w:leftChars="100" w:left="240" w:firstLineChars="150" w:firstLine="360"/>
         <w:rPr>
-          <w:rFonts w:ascii="Arial" w:eastAsia="標楷體" w:hAnsi="Arial" w:cs="Arial" w:hint="eastAsia"/>
+          <w:rFonts w:ascii="Arial" w:eastAsia="標楷體" w:hAnsi="Arial" w:cs="Arial"/>
           <w:kern w:val="0"/>
         </w:rPr>
       </w:pPr>
@@ -2221,7 +2201,7 @@
                     <pic:cNvPicPr/>
                   </pic:nvPicPr>
                   <pic:blipFill rotWithShape="1">
-                    <a:blip r:embed="rId9">
+                    <a:blip r:embed="rId11">
                       <a:extLst>
                         <a:ext uri="{28A0092B-C50C-407E-A947-70E740481C1C}">
                           <a14:useLocalDpi xmlns:a14="http://schemas.microsoft.com/office/drawing/2010/main" val="0"/>
@@ -2269,7 +2249,7 @@
         <w:adjustRightInd w:val="0"/>
         <w:ind w:leftChars="100" w:left="240" w:firstLineChars="150" w:firstLine="360"/>
         <w:rPr>
-          <w:rFonts w:ascii="Arial" w:eastAsia="標楷體" w:hAnsi="Arial" w:cs="Arial" w:hint="eastAsia"/>
+          <w:rFonts w:ascii="Arial" w:eastAsia="標楷體" w:hAnsi="Arial" w:cs="Arial"/>
           <w:kern w:val="0"/>
         </w:rPr>
       </w:pPr>
@@ -2303,7 +2283,7 @@
                     <pic:cNvPicPr/>
                   </pic:nvPicPr>
                   <pic:blipFill rotWithShape="1">
-                    <a:blip r:embed="rId10">
+                    <a:blip r:embed="rId12">
                       <a:extLst>
                         <a:ext uri="{28A0092B-C50C-407E-A947-70E740481C1C}">
                           <a14:useLocalDpi xmlns:a14="http://schemas.microsoft.com/office/drawing/2010/main" val="0"/>
@@ -2351,7 +2331,7 @@
         <w:adjustRightInd w:val="0"/>
         <w:ind w:leftChars="100" w:left="240" w:firstLineChars="150" w:firstLine="360"/>
         <w:rPr>
-          <w:rFonts w:ascii="Arial" w:eastAsia="標楷體" w:hAnsi="Arial" w:cs="Arial" w:hint="eastAsia"/>
+          <w:rFonts w:ascii="Arial" w:eastAsia="標楷體" w:hAnsi="Arial" w:cs="Arial"/>
           <w:noProof/>
           <w:kern w:val="0"/>
         </w:rPr>
@@ -2386,7 +2366,7 @@
                     <pic:cNvPicPr/>
                   </pic:nvPicPr>
                   <pic:blipFill rotWithShape="1">
-                    <a:blip r:embed="rId11">
+                    <a:blip r:embed="rId13">
                       <a:extLst>
                         <a:ext uri="{28A0092B-C50C-407E-A947-70E740481C1C}">
                           <a14:useLocalDpi xmlns:a14="http://schemas.microsoft.com/office/drawing/2010/main" val="0"/>
@@ -2452,7 +2432,7 @@
                     <pic:cNvPicPr/>
                   </pic:nvPicPr>
                   <pic:blipFill rotWithShape="1">
-                    <a:blip r:embed="rId12">
+                    <a:blip r:embed="rId14">
                       <a:extLst>
                         <a:ext uri="{28A0092B-C50C-407E-A947-70E740481C1C}">
                           <a14:useLocalDpi xmlns:a14="http://schemas.microsoft.com/office/drawing/2010/main" val="0"/>
@@ -2517,7 +2497,6 @@
         <w:adjustRightInd w:val="0"/>
         <w:ind w:leftChars="100" w:left="240" w:firstLineChars="150" w:firstLine="360"/>
         <w:rPr>
-          <w:rFonts w:hint="eastAsia"/>
           <w:noProof/>
         </w:rPr>
       </w:pPr>
@@ -2528,9 +2507,6 @@
         <w:autoSpaceDN w:val="0"/>
         <w:adjustRightInd w:val="0"/>
         <w:ind w:leftChars="100" w:left="240" w:firstLineChars="150" w:firstLine="360"/>
-        <w:rPr>
-          <w:rFonts w:hint="eastAsia"/>
-        </w:rPr>
       </w:pPr>
       <w:r>
         <w:rPr>
@@ -2561,7 +2537,7 @@
                     <pic:cNvPicPr/>
                   </pic:nvPicPr>
                   <pic:blipFill rotWithShape="1">
-                    <a:blip r:embed="rId13">
+                    <a:blip r:embed="rId15">
                       <a:extLst>
                         <a:ext uri="{28A0092B-C50C-407E-A947-70E740481C1C}">
                           <a14:useLocalDpi xmlns:a14="http://schemas.microsoft.com/office/drawing/2010/main" val="0"/>
@@ -2628,7 +2604,7 @@
                     <pic:cNvPicPr/>
                   </pic:nvPicPr>
                   <pic:blipFill rotWithShape="1">
-                    <a:blip r:embed="rId14">
+                    <a:blip r:embed="rId16">
                       <a:extLst>
                         <a:ext uri="{28A0092B-C50C-407E-A947-70E740481C1C}">
                           <a14:useLocalDpi xmlns:a14="http://schemas.microsoft.com/office/drawing/2010/main" val="0"/>
@@ -2762,7 +2738,7 @@
         <w:adjustRightInd w:val="0"/>
         <w:ind w:leftChars="100" w:left="240" w:firstLineChars="150" w:firstLine="360"/>
         <w:rPr>
-          <w:rFonts w:ascii="Arial" w:eastAsia="標楷體" w:hAnsi="Arial" w:cs="Arial" w:hint="eastAsia"/>
+          <w:rFonts w:ascii="Arial" w:eastAsia="標楷體" w:hAnsi="Arial" w:cs="Arial"/>
           <w:kern w:val="0"/>
         </w:rPr>
       </w:pPr>
@@ -2842,9 +2818,6 @@
         <w:autoSpaceDE w:val="0"/>
         <w:autoSpaceDN w:val="0"/>
         <w:adjustRightInd w:val="0"/>
-        <w:rPr>
-          <w:rFonts w:hint="eastAsia"/>
-        </w:rPr>
       </w:pPr>
       <w:r>
         <w:rPr>
@@ -2869,8 +2842,46 @@
 </w:document>
 </file>
 
+<file path=word/endnotes.xml><?xml version="1.0" encoding="utf-8"?>
+<w:endnotes xmlns:wpc="http://schemas.microsoft.com/office/word/2010/wordprocessingCanvas" xmlns:cx="http://schemas.microsoft.com/office/drawing/2014/chartex" xmlns:cx1="http://schemas.microsoft.com/office/drawing/2015/9/8/chartex" xmlns:cx2="http://schemas.microsoft.com/office/drawing/2015/10/21/chartex" xmlns:cx3="http://schemas.microsoft.com/office/drawing/2016/5/9/chartex" xmlns:cx4="http://schemas.microsoft.com/office/drawing/2016/5/10/chartex" xmlns:cx5="http://schemas.microsoft.com/office/drawing/2016/5/11/chartex" xmlns:cx6="http://schemas.microsoft.com/office/drawing/2016/5/12/chartex" xmlns:cx7="http://schemas.microsoft.com/office/drawing/2016/5/13/chartex" xmlns:cx8="http://schemas.microsoft.com/office/drawing/2016/5/14/chartex" xmlns:mc="http://schemas.openxmlformats.org/markup-compatibility/2006" xmlns:aink="http://schemas.microsoft.com/office/drawing/2016/ink" xmlns:am3d="http://schemas.microsoft.com/office/drawing/2017/model3d" xmlns:o="urn:schemas-microsoft-com:office:office" xmlns:r="http://schemas.openxmlformats.org/officeDocument/2006/relationships" xmlns:m="http://schemas.openxmlformats.org/officeDocument/2006/math" xmlns:v="urn:schemas-microsoft-com:vml" xmlns:wp14="http://schemas.microsoft.com/office/word/2010/wordprocessingDrawing" xmlns:wp="http://schemas.openxmlformats.org/drawingml/2006/wordprocessingDrawing" xmlns:w10="urn:schemas-microsoft-com:office:word" xmlns:w="http://schemas.openxmlformats.org/wordprocessingml/2006/main" xmlns:w14="http://schemas.microsoft.com/office/word/2010/wordml" xmlns:w15="http://schemas.microsoft.com/office/word/2012/wordml" xmlns:w16cid="http://schemas.microsoft.com/office/word/2016/wordml/cid" xmlns:w16se="http://schemas.microsoft.com/office/word/2015/wordml/symex" xmlns:wpg="http://schemas.microsoft.com/office/word/2010/wordprocessingGroup" xmlns:wpi="http://schemas.microsoft.com/office/word/2010/wordprocessingInk" xmlns:wne="http://schemas.microsoft.com/office/word/2006/wordml" xmlns:wps="http://schemas.microsoft.com/office/word/2010/wordprocessingShape" mc:Ignorable="w14 w15 w16se w16cid wp14">
+  <w:endnote w:type="separator" w:id="-1">
+    <w:p>
+      <w:r>
+        <w:separator/>
+      </w:r>
+    </w:p>
+  </w:endnote>
+  <w:endnote w:type="continuationSeparator" w:id="0">
+    <w:p>
+      <w:r>
+        <w:continuationSeparator/>
+      </w:r>
+    </w:p>
+  </w:endnote>
+</w:endnotes>
+</file>
+
+<file path=word/footnotes.xml><?xml version="1.0" encoding="utf-8"?>
+<w:footnotes xmlns:wpc="http://schemas.microsoft.com/office/word/2010/wordprocessingCanvas" xmlns:cx="http://schemas.microsoft.com/office/drawing/2014/chartex" xmlns:cx1="http://schemas.microsoft.com/office/drawing/2015/9/8/chartex" xmlns:cx2="http://schemas.microsoft.com/office/drawing/2015/10/21/chartex" xmlns:cx3="http://schemas.microsoft.com/office/drawing/2016/5/9/chartex" xmlns:cx4="http://schemas.microsoft.com/office/drawing/2016/5/10/chartex" xmlns:cx5="http://schemas.microsoft.com/office/drawing/2016/5/11/chartex" xmlns:cx6="http://schemas.microsoft.com/office/drawing/2016/5/12/chartex" xmlns:cx7="http://schemas.microsoft.com/office/drawing/2016/5/13/chartex" xmlns:cx8="http://schemas.microsoft.com/office/drawing/2016/5/14/chartex" xmlns:mc="http://schemas.openxmlformats.org/markup-compatibility/2006" xmlns:aink="http://schemas.microsoft.com/office/drawing/2016/ink" xmlns:am3d="http://schemas.microsoft.com/office/drawing/2017/model3d" xmlns:o="urn:schemas-microsoft-com:office:office" xmlns:r="http://schemas.openxmlformats.org/officeDocument/2006/relationships" xmlns:m="http://schemas.openxmlformats.org/officeDocument/2006/math" xmlns:v="urn:schemas-microsoft-com:vml" xmlns:wp14="http://schemas.microsoft.com/office/word/2010/wordprocessingDrawing" xmlns:wp="http://schemas.openxmlformats.org/drawingml/2006/wordprocessingDrawing" xmlns:w10="urn:schemas-microsoft-com:office:word" xmlns:w="http://schemas.openxmlformats.org/wordprocessingml/2006/main" xmlns:w14="http://schemas.microsoft.com/office/word/2010/wordml" xmlns:w15="http://schemas.microsoft.com/office/word/2012/wordml" xmlns:w16cid="http://schemas.microsoft.com/office/word/2016/wordml/cid" xmlns:w16se="http://schemas.microsoft.com/office/word/2015/wordml/symex" xmlns:wpg="http://schemas.microsoft.com/office/word/2010/wordprocessingGroup" xmlns:wpi="http://schemas.microsoft.com/office/word/2010/wordprocessingInk" xmlns:wne="http://schemas.microsoft.com/office/word/2006/wordml" xmlns:wps="http://schemas.microsoft.com/office/word/2010/wordprocessingShape" mc:Ignorable="w14 w15 w16se w16cid wp14">
+  <w:footnote w:type="separator" w:id="-1">
+    <w:p>
+      <w:r>
+        <w:separator/>
+      </w:r>
+    </w:p>
+  </w:footnote>
+  <w:footnote w:type="continuationSeparator" w:id="0">
+    <w:p>
+      <w:r>
+        <w:continuationSeparator/>
+      </w:r>
+    </w:p>
+  </w:footnote>
+</w:footnotes>
+</file>
+
 <file path=word/numbering.xml><?xml version="1.0" encoding="utf-8"?>
-<w:numbering xmlns:wpc="http://schemas.microsoft.com/office/word/2010/wordprocessingCanvas" xmlns:cx="http://schemas.microsoft.com/office/drawing/2014/chartex" xmlns:mc="http://schemas.openxmlformats.org/markup-compatibility/2006" xmlns:o="urn:schemas-microsoft-com:office:office" xmlns:r="http://schemas.openxmlformats.org/officeDocument/2006/relationships" xmlns:m="http://schemas.openxmlformats.org/officeDocument/2006/math" xmlns:v="urn:schemas-microsoft-com:vml" xmlns:wp14="http://schemas.microsoft.com/office/word/2010/wordprocessingDrawing" xmlns:wp="http://schemas.openxmlformats.org/drawingml/2006/wordprocessingDrawing" xmlns:w10="urn:schemas-microsoft-com:office:word" xmlns:w="http://schemas.openxmlformats.org/wordprocessingml/2006/main" xmlns:w14="http://schemas.microsoft.com/office/word/2010/wordml" xmlns:w15="http://schemas.microsoft.com/office/word/2012/wordml" xmlns:w16se="http://schemas.microsoft.com/office/word/2015/wordml/symex" xmlns:wpg="http://schemas.microsoft.com/office/word/2010/wordprocessingGroup" xmlns:wpi="http://schemas.microsoft.com/office/word/2010/wordprocessingInk" xmlns:wne="http://schemas.microsoft.com/office/word/2006/wordml" xmlns:wps="http://schemas.microsoft.com/office/word/2010/wordprocessingShape" mc:Ignorable="w14 w15 w16se wp14">
+<w:numbering xmlns:wpc="http://schemas.microsoft.com/office/word/2010/wordprocessingCanvas" xmlns:cx="http://schemas.microsoft.com/office/drawing/2014/chartex" xmlns:cx1="http://schemas.microsoft.com/office/drawing/2015/9/8/chartex" xmlns:cx2="http://schemas.microsoft.com/office/drawing/2015/10/21/chartex" xmlns:cx3="http://schemas.microsoft.com/office/drawing/2016/5/9/chartex" xmlns:cx4="http://schemas.microsoft.com/office/drawing/2016/5/10/chartex" xmlns:cx5="http://schemas.microsoft.com/office/drawing/2016/5/11/chartex" xmlns:cx6="http://schemas.microsoft.com/office/drawing/2016/5/12/chartex" xmlns:cx7="http://schemas.microsoft.com/office/drawing/2016/5/13/chartex" xmlns:cx8="http://schemas.microsoft.com/office/drawing/2016/5/14/chartex" xmlns:mc="http://schemas.openxmlformats.org/markup-compatibility/2006" xmlns:aink="http://schemas.microsoft.com/office/drawing/2016/ink" xmlns:am3d="http://schemas.microsoft.com/office/drawing/2017/model3d" xmlns:o="urn:schemas-microsoft-com:office:office" xmlns:r="http://schemas.openxmlformats.org/officeDocument/2006/relationships" xmlns:m="http://schemas.openxmlformats.org/officeDocument/2006/math" xmlns:v="urn:schemas-microsoft-com:vml" xmlns:wp14="http://schemas.microsoft.com/office/word/2010/wordprocessingDrawing" xmlns:wp="http://schemas.openxmlformats.org/drawingml/2006/wordprocessingDrawing" xmlns:w10="urn:schemas-microsoft-com:office:word" xmlns:w="http://schemas.openxmlformats.org/wordprocessingml/2006/main" xmlns:w14="http://schemas.microsoft.com/office/word/2010/wordml" xmlns:w15="http://schemas.microsoft.com/office/word/2012/wordml" xmlns:w16cid="http://schemas.microsoft.com/office/word/2016/wordml/cid" xmlns:w16se="http://schemas.microsoft.com/office/word/2015/wordml/symex" xmlns:wpg="http://schemas.microsoft.com/office/word/2010/wordprocessingGroup" xmlns:wpi="http://schemas.microsoft.com/office/word/2010/wordprocessingInk" xmlns:wne="http://schemas.microsoft.com/office/word/2006/wordml" xmlns:wps="http://schemas.microsoft.com/office/word/2010/wordprocessingShape" mc:Ignorable="w14 w15 w16se w16cid wp14">
   <w:abstractNum w:abstractNumId="0" w15:restartNumberingAfterBreak="0">
     <w:nsid w:val="3CCB70FE"/>
     <w:multiLevelType w:val="hybridMultilevel"/>
@@ -2967,7 +2978,7 @@
 </file>
 
 <file path=word/styles.xml><?xml version="1.0" encoding="utf-8"?>
-<w:styles xmlns:mc="http://schemas.openxmlformats.org/markup-compatibility/2006" xmlns:r="http://schemas.openxmlformats.org/officeDocument/2006/relationships" xmlns:w="http://schemas.openxmlformats.org/wordprocessingml/2006/main" xmlns:w14="http://schemas.microsoft.com/office/word/2010/wordml" xmlns:w15="http://schemas.microsoft.com/office/word/2012/wordml" xmlns:w16se="http://schemas.microsoft.com/office/word/2015/wordml/symex" mc:Ignorable="w14 w15 w16se">
+<w:styles xmlns:mc="http://schemas.openxmlformats.org/markup-compatibility/2006" xmlns:r="http://schemas.openxmlformats.org/officeDocument/2006/relationships" xmlns:w="http://schemas.openxmlformats.org/wordprocessingml/2006/main" xmlns:w14="http://schemas.microsoft.com/office/word/2010/wordml" xmlns:w15="http://schemas.microsoft.com/office/word/2012/wordml" xmlns:w16cid="http://schemas.microsoft.com/office/word/2016/wordml/cid" xmlns:w16se="http://schemas.microsoft.com/office/word/2015/wordml/symex" mc:Ignorable="w14 w15 w16se w16cid">
   <w:docDefaults>
     <w:rPrDefault>
       <w:rPr>
@@ -2980,7 +2991,7 @@
     </w:rPrDefault>
     <w:pPrDefault/>
   </w:docDefaults>
-  <w:latentStyles w:defLockedState="0" w:defUIPriority="99" w:defSemiHidden="0" w:defUnhideWhenUsed="0" w:defQFormat="0" w:count="371">
+  <w:latentStyles w:defLockedState="0" w:defUIPriority="99" w:defSemiHidden="0" w:defUnhideWhenUsed="0" w:defQFormat="0" w:count="375">
     <w:lsdException w:name="Normal" w:uiPriority="0" w:qFormat="1"/>
     <w:lsdException w:name="heading 1" w:uiPriority="9" w:qFormat="1"/>
     <w:lsdException w:name="heading 2" w:semiHidden="1" w:uiPriority="9" w:unhideWhenUsed="1" w:qFormat="1"/>
@@ -3352,6 +3363,10 @@
     <w:lsdException w:name="List Table 5 Dark Accent 6" w:uiPriority="50"/>
     <w:lsdException w:name="List Table 6 Colorful Accent 6" w:uiPriority="51"/>
     <w:lsdException w:name="List Table 7 Colorful Accent 6" w:uiPriority="52"/>
+    <w:lsdException w:name="Mention" w:semiHidden="1" w:unhideWhenUsed="1"/>
+    <w:lsdException w:name="Smart Hyperlink" w:semiHidden="1" w:unhideWhenUsed="1"/>
+    <w:lsdException w:name="Hashtag" w:semiHidden="1" w:unhideWhenUsed="1"/>
+    <w:lsdException w:name="Unresolved Mention" w:semiHidden="1" w:unhideWhenUsed="1"/>
   </w:latentStyles>
   <w:style w:type="paragraph" w:default="1" w:styleId="a">
     <w:name w:val="Normal"/>
@@ -3401,6 +3416,66 @@
     <w:pPr>
       <w:ind w:leftChars="200" w:left="480"/>
     </w:pPr>
+  </w:style>
+  <w:style w:type="paragraph" w:styleId="a4">
+    <w:name w:val="header"/>
+    <w:basedOn w:val="a"/>
+    <w:link w:val="a5"/>
+    <w:uiPriority w:val="99"/>
+    <w:unhideWhenUsed/>
+    <w:rsid w:val="00A37C60"/>
+    <w:pPr>
+      <w:tabs>
+        <w:tab w:val="center" w:pos="4153"/>
+        <w:tab w:val="right" w:pos="8306"/>
+      </w:tabs>
+      <w:snapToGrid w:val="0"/>
+    </w:pPr>
+    <w:rPr>
+      <w:sz w:val="20"/>
+    </w:rPr>
+  </w:style>
+  <w:style w:type="character" w:customStyle="1" w:styleId="a5">
+    <w:name w:val="頁首 字元"/>
+    <w:basedOn w:val="a0"/>
+    <w:link w:val="a4"/>
+    <w:uiPriority w:val="99"/>
+    <w:rsid w:val="00A37C60"/>
+    <w:rPr>
+      <w:rFonts w:ascii="Times New Roman" w:eastAsia="新細明體" w:hAnsi="Times New Roman" w:cs="Times New Roman"/>
+      <w:sz w:val="20"/>
+      <w:szCs w:val="20"/>
+    </w:rPr>
+  </w:style>
+  <w:style w:type="paragraph" w:styleId="a6">
+    <w:name w:val="footer"/>
+    <w:basedOn w:val="a"/>
+    <w:link w:val="a7"/>
+    <w:uiPriority w:val="99"/>
+    <w:unhideWhenUsed/>
+    <w:rsid w:val="00A37C60"/>
+    <w:pPr>
+      <w:tabs>
+        <w:tab w:val="center" w:pos="4153"/>
+        <w:tab w:val="right" w:pos="8306"/>
+      </w:tabs>
+      <w:snapToGrid w:val="0"/>
+    </w:pPr>
+    <w:rPr>
+      <w:sz w:val="20"/>
+    </w:rPr>
+  </w:style>
+  <w:style w:type="character" w:customStyle="1" w:styleId="a7">
+    <w:name w:val="頁尾 字元"/>
+    <w:basedOn w:val="a0"/>
+    <w:link w:val="a6"/>
+    <w:uiPriority w:val="99"/>
+    <w:rsid w:val="00A37C60"/>
+    <w:rPr>
+      <w:rFonts w:ascii="Times New Roman" w:eastAsia="新細明體" w:hAnsi="Times New Roman" w:cs="Times New Roman"/>
+      <w:sz w:val="20"/>
+      <w:szCs w:val="20"/>
+    </w:rPr>
   </w:style>
 </w:styles>
 </file>
